--- a/lab7.docx
+++ b/lab7.docx
@@ -60,15 +60,16 @@
         <w:tblLook w:val="04A0" w:firstRow="1" w:lastRow="0" w:firstColumn="1" w:lastColumn="0" w:noHBand="0" w:noVBand="1"/>
       </w:tblPr>
       <w:tblGrid>
-        <w:gridCol w:w="2172"/>
-        <w:gridCol w:w="2194"/>
-        <w:gridCol w:w="2173"/>
-        <w:gridCol w:w="2317"/>
+        <w:gridCol w:w="1768"/>
+        <w:gridCol w:w="1313"/>
+        <w:gridCol w:w="1829"/>
+        <w:gridCol w:w="1769"/>
+        <w:gridCol w:w="2177"/>
       </w:tblGrid>
       <w:tr>
         <w:tc>
           <w:tcPr>
-            <w:tcW w:w="2172" w:type="dxa"/>
+            <w:tcW w:w="1768" w:type="dxa"/>
           </w:tcPr>
           <w:p>
             <w:proofErr w:type="spellStart"/>
@@ -80,11 +81,23 @@
         </w:tc>
         <w:tc>
           <w:tcPr>
-            <w:tcW w:w="2194" w:type="dxa"/>
+            <w:tcW w:w="1313" w:type="dxa"/>
           </w:tcPr>
           <w:p>
             <w:proofErr w:type="spellStart"/>
             <w:r>
+              <w:t>Ordno</w:t>
+            </w:r>
+            <w:proofErr w:type="spellEnd"/>
+          </w:p>
+        </w:tc>
+        <w:tc>
+          <w:tcPr>
+            <w:tcW w:w="1829" w:type="dxa"/>
+          </w:tcPr>
+          <w:p>
+            <w:proofErr w:type="spellStart"/>
+            <w:r>
               <w:t>TagNumber</w:t>
             </w:r>
             <w:proofErr w:type="spellEnd"/>
@@ -92,7 +105,7 @@
         </w:tc>
         <w:tc>
           <w:tcPr>
-            <w:tcW w:w="2173" w:type="dxa"/>
+            <w:tcW w:w="1769" w:type="dxa"/>
           </w:tcPr>
           <w:p>
             <w:proofErr w:type="spellStart"/>
@@ -104,7 +117,7 @@
         </w:tc>
         <w:tc>
           <w:tcPr>
-            <w:tcW w:w="2317" w:type="dxa"/>
+            <w:tcW w:w="2177" w:type="dxa"/>
           </w:tcPr>
           <w:p>
             <w:proofErr w:type="spellStart"/>
@@ -118,7 +131,7 @@
       <w:tr>
         <w:tc>
           <w:tcPr>
-            <w:tcW w:w="2172" w:type="dxa"/>
+            <w:tcW w:w="1768" w:type="dxa"/>
           </w:tcPr>
           <w:p>
             <w:r>
@@ -128,7 +141,17 @@
         </w:tc>
         <w:tc>
           <w:tcPr>
-            <w:tcW w:w="2194" w:type="dxa"/>
+            <w:tcW w:w="1313" w:type="dxa"/>
+          </w:tcPr>
+          <w:p>
+            <w:r>
+              <w:t>AC01-32808</w:t>
+            </w:r>
+          </w:p>
+        </w:tc>
+        <w:tc>
+          <w:tcPr>
+            <w:tcW w:w="1829" w:type="dxa"/>
           </w:tcPr>
           <w:p>
             <w:r>
@@ -138,7 +161,7 @@
         </w:tc>
         <w:tc>
           <w:tcPr>
-            <w:tcW w:w="2173" w:type="dxa"/>
+            <w:tcW w:w="1769" w:type="dxa"/>
           </w:tcPr>
           <w:p>
             <w:r>
@@ -148,7 +171,7 @@
         </w:tc>
         <w:tc>
           <w:tcPr>
-            <w:tcW w:w="2317" w:type="dxa"/>
+            <w:tcW w:w="2177" w:type="dxa"/>
           </w:tcPr>
           <w:p>
             <w:r>
@@ -160,7 +183,7 @@
       <w:tr>
         <w:tc>
           <w:tcPr>
-            <w:tcW w:w="2172" w:type="dxa"/>
+            <w:tcW w:w="1768" w:type="dxa"/>
           </w:tcPr>
           <w:p>
             <w:r>
@@ -170,7 +193,18 @@
         </w:tc>
         <w:tc>
           <w:tcPr>
-            <w:tcW w:w="2194" w:type="dxa"/>
+            <w:tcW w:w="1313" w:type="dxa"/>
+          </w:tcPr>
+          <w:p>
+            <w:r>
+              <w:t>DB32-328080</w:t>
+            </w:r>
+          </w:p>
+          <w:p/>
+        </w:tc>
+        <w:tc>
+          <w:tcPr>
+            <w:tcW w:w="1829" w:type="dxa"/>
           </w:tcPr>
           <w:p>
             <w:r>
@@ -180,7 +214,7 @@
         </w:tc>
         <w:tc>
           <w:tcPr>
-            <w:tcW w:w="2173" w:type="dxa"/>
+            <w:tcW w:w="1769" w:type="dxa"/>
           </w:tcPr>
           <w:p>
             <w:r>
@@ -190,7 +224,7 @@
         </w:tc>
         <w:tc>
           <w:tcPr>
-            <w:tcW w:w="2317" w:type="dxa"/>
+            <w:tcW w:w="2177" w:type="dxa"/>
           </w:tcPr>
           <w:p>
             <w:r>
@@ -202,7 +236,7 @@
       <w:tr>
         <w:tc>
           <w:tcPr>
-            <w:tcW w:w="2172" w:type="dxa"/>
+            <w:tcW w:w="1768" w:type="dxa"/>
           </w:tcPr>
           <w:p>
             <w:r>
@@ -212,7 +246,17 @@
         </w:tc>
         <w:tc>
           <w:tcPr>
-            <w:tcW w:w="2194" w:type="dxa"/>
+            <w:tcW w:w="1313" w:type="dxa"/>
+          </w:tcPr>
+          <w:p>
+            <w:r>
+              <w:t>DB32A-37691</w:t>
+            </w:r>
+          </w:p>
+        </w:tc>
+        <w:tc>
+          <w:tcPr>
+            <w:tcW w:w="1829" w:type="dxa"/>
           </w:tcPr>
           <w:p>
             <w:r>
@@ -222,7 +266,7 @@
         </w:tc>
         <w:tc>
           <w:tcPr>
-            <w:tcW w:w="2173" w:type="dxa"/>
+            <w:tcW w:w="1769" w:type="dxa"/>
           </w:tcPr>
           <w:p>
             <w:r>
@@ -232,7 +276,7 @@
         </w:tc>
         <w:tc>
           <w:tcPr>
-            <w:tcW w:w="2317" w:type="dxa"/>
+            <w:tcW w:w="2177" w:type="dxa"/>
           </w:tcPr>
           <w:p>
             <w:r>
@@ -244,7 +288,7 @@
       <w:tr>
         <w:tc>
           <w:tcPr>
-            <w:tcW w:w="2172" w:type="dxa"/>
+            <w:tcW w:w="1768" w:type="dxa"/>
           </w:tcPr>
           <w:p>
             <w:r>
@@ -254,7 +298,17 @@
         </w:tc>
         <w:tc>
           <w:tcPr>
-            <w:tcW w:w="2194" w:type="dxa"/>
+            <w:tcW w:w="1313" w:type="dxa"/>
+          </w:tcPr>
+          <w:p>
+            <w:r>
+              <w:t>DB33-5772</w:t>
+            </w:r>
+          </w:p>
+        </w:tc>
+        <w:tc>
+          <w:tcPr>
+            <w:tcW w:w="1829" w:type="dxa"/>
           </w:tcPr>
           <w:p>
             <w:r>
@@ -264,7 +318,7 @@
         </w:tc>
         <w:tc>
           <w:tcPr>
-            <w:tcW w:w="2173" w:type="dxa"/>
+            <w:tcW w:w="1769" w:type="dxa"/>
           </w:tcPr>
           <w:p>
             <w:r>
@@ -274,7 +328,7 @@
         </w:tc>
         <w:tc>
           <w:tcPr>
-            <w:tcW w:w="2317" w:type="dxa"/>
+            <w:tcW w:w="2177" w:type="dxa"/>
           </w:tcPr>
           <w:p>
             <w:r>
@@ -286,7 +340,7 @@
       <w:tr>
         <w:tc>
           <w:tcPr>
-            <w:tcW w:w="2172" w:type="dxa"/>
+            <w:tcW w:w="1768" w:type="dxa"/>
           </w:tcPr>
           <w:p>
             <w:r>
@@ -296,7 +350,17 @@
         </w:tc>
         <w:tc>
           <w:tcPr>
-            <w:tcW w:w="2194" w:type="dxa"/>
+            <w:tcW w:w="1313" w:type="dxa"/>
+          </w:tcPr>
+          <w:p>
+            <w:r>
+              <w:t>WP08-32808</w:t>
+            </w:r>
+          </w:p>
+        </w:tc>
+        <w:tc>
+          <w:tcPr>
+            <w:tcW w:w="1829" w:type="dxa"/>
           </w:tcPr>
           <w:p>
             <w:r>
@@ -306,7 +370,7 @@
         </w:tc>
         <w:tc>
           <w:tcPr>
-            <w:tcW w:w="2173" w:type="dxa"/>
+            <w:tcW w:w="1769" w:type="dxa"/>
           </w:tcPr>
           <w:p>
             <w:r>
@@ -316,7 +380,7 @@
         </w:tc>
         <w:tc>
           <w:tcPr>
-            <w:tcW w:w="2317" w:type="dxa"/>
+            <w:tcW w:w="2177" w:type="dxa"/>
           </w:tcPr>
           <w:p>
             <w:r>
@@ -328,7 +392,7 @@
       <w:tr>
         <w:tc>
           <w:tcPr>
-            <w:tcW w:w="2172" w:type="dxa"/>
+            <w:tcW w:w="1768" w:type="dxa"/>
           </w:tcPr>
           <w:p>
             <w:r>
@@ -338,7 +402,17 @@
         </w:tc>
         <w:tc>
           <w:tcPr>
-            <w:tcW w:w="2194" w:type="dxa"/>
+            <w:tcW w:w="1313" w:type="dxa"/>
+          </w:tcPr>
+          <w:p>
+            <w:r>
+              <w:t>WP08A-37691</w:t>
+            </w:r>
+          </w:p>
+        </w:tc>
+        <w:tc>
+          <w:tcPr>
+            <w:tcW w:w="1829" w:type="dxa"/>
           </w:tcPr>
           <w:p>
             <w:r>
@@ -348,7 +422,7 @@
         </w:tc>
         <w:tc>
           <w:tcPr>
-            <w:tcW w:w="2173" w:type="dxa"/>
+            <w:tcW w:w="1769" w:type="dxa"/>
           </w:tcPr>
           <w:p>
             <w:r>
@@ -358,7 +432,7 @@
         </w:tc>
         <w:tc>
           <w:tcPr>
-            <w:tcW w:w="2317" w:type="dxa"/>
+            <w:tcW w:w="2177" w:type="dxa"/>
           </w:tcPr>
           <w:p>
             <w:r>
@@ -368,9 +442,12 @@
         </w:tc>
       </w:tr>
       <w:tr>
-        <w:tc>
-          <w:tcPr>
-            <w:tcW w:w="2172" w:type="dxa"/>
+        <w:trPr>
+          <w:trHeight w:val="620"/>
+        </w:trPr>
+        <w:tc>
+          <w:tcPr>
+            <w:tcW w:w="1768" w:type="dxa"/>
           </w:tcPr>
           <w:p>
             <w:r>
@@ -380,7 +457,17 @@
         </w:tc>
         <w:tc>
           <w:tcPr>
-            <w:tcW w:w="2194" w:type="dxa"/>
+            <w:tcW w:w="1313" w:type="dxa"/>
+          </w:tcPr>
+          <w:p>
+            <w:r>
+              <w:t>WP08B-5722</w:t>
+            </w:r>
+          </w:p>
+        </w:tc>
+        <w:tc>
+          <w:tcPr>
+            <w:tcW w:w="1829" w:type="dxa"/>
           </w:tcPr>
           <w:p>
             <w:r>
@@ -390,7 +477,7 @@
         </w:tc>
         <w:tc>
           <w:tcPr>
-            <w:tcW w:w="2173" w:type="dxa"/>
+            <w:tcW w:w="1769" w:type="dxa"/>
           </w:tcPr>
           <w:p>
             <w:r>
@@ -400,7 +487,7 @@
         </w:tc>
         <w:tc>
           <w:tcPr>
-            <w:tcW w:w="2317" w:type="dxa"/>
+            <w:tcW w:w="2177" w:type="dxa"/>
           </w:tcPr>
           <w:p>
             <w:r>
@@ -412,7 +499,7 @@
       <w:tr>
         <w:tc>
           <w:tcPr>
-            <w:tcW w:w="2172" w:type="dxa"/>
+            <w:tcW w:w="1768" w:type="dxa"/>
           </w:tcPr>
           <w:p>
             <w:r>
@@ -422,7 +509,17 @@
         </w:tc>
         <w:tc>
           <w:tcPr>
-            <w:tcW w:w="2194" w:type="dxa"/>
+            <w:tcW w:w="1313" w:type="dxa"/>
+          </w:tcPr>
+          <w:p>
+            <w:r>
+              <w:t>WP09-59836</w:t>
+            </w:r>
+          </w:p>
+        </w:tc>
+        <w:tc>
+          <w:tcPr>
+            <w:tcW w:w="1829" w:type="dxa"/>
           </w:tcPr>
           <w:p>
             <w:r>
@@ -432,7 +529,7 @@
         </w:tc>
         <w:tc>
           <w:tcPr>
-            <w:tcW w:w="2173" w:type="dxa"/>
+            <w:tcW w:w="1769" w:type="dxa"/>
           </w:tcPr>
           <w:p>
             <w:r>
@@ -442,7 +539,7 @@
         </w:tc>
         <w:tc>
           <w:tcPr>
-            <w:tcW w:w="2317" w:type="dxa"/>
+            <w:tcW w:w="2177" w:type="dxa"/>
           </w:tcPr>
           <w:p>
             <w:r>
@@ -454,7 +551,7 @@
       <w:tr>
         <w:tc>
           <w:tcPr>
-            <w:tcW w:w="2172" w:type="dxa"/>
+            <w:tcW w:w="1768" w:type="dxa"/>
           </w:tcPr>
           <w:p>
             <w:r>
@@ -464,7 +561,17 @@
         </w:tc>
         <w:tc>
           <w:tcPr>
-            <w:tcW w:w="2194" w:type="dxa"/>
+            <w:tcW w:w="1313" w:type="dxa"/>
+          </w:tcPr>
+          <w:p>
+            <w:r>
+              <w:t>WP09A-7740</w:t>
+            </w:r>
+          </w:p>
+        </w:tc>
+        <w:tc>
+          <w:tcPr>
+            <w:tcW w:w="1829" w:type="dxa"/>
           </w:tcPr>
           <w:p>
             <w:r>
@@ -474,7 +581,7 @@
         </w:tc>
         <w:tc>
           <w:tcPr>
-            <w:tcW w:w="2173" w:type="dxa"/>
+            <w:tcW w:w="1769" w:type="dxa"/>
           </w:tcPr>
           <w:p>
             <w:r>
@@ -484,7 +591,7 @@
         </w:tc>
         <w:tc>
           <w:tcPr>
-            <w:tcW w:w="2317" w:type="dxa"/>
+            <w:tcW w:w="2177" w:type="dxa"/>
           </w:tcPr>
           <w:p>
             <w:r>
@@ -503,15 +610,26 @@
         </w:numPr>
       </w:pPr>
       <w:r>
-        <w:t xml:space="preserve">The primary key of this table would be the </w:t>
+        <w:t xml:space="preserve">The primary key of this table </w:t>
+      </w:r>
+      <w:r>
+        <w:t xml:space="preserve">would be </w:t>
       </w:r>
       <w:proofErr w:type="spellStart"/>
       <w:r>
-        <w:t>PackageID</w:t>
+        <w:t>Ordno</w:t>
       </w:r>
       <w:proofErr w:type="spellEnd"/>
       <w:r>
-        <w:t xml:space="preserve"> as it only would return one specific row.</w:t>
+        <w:t xml:space="preserve"> which is combination of </w:t>
+      </w:r>
+      <w:proofErr w:type="spellStart"/>
+      <w:r>
+        <w:t>packageid</w:t>
+      </w:r>
+      <w:proofErr w:type="spellEnd"/>
+      <w:r>
+        <w:t xml:space="preserve"> and tag number.</w:t>
       </w:r>
     </w:p>
     <w:p>
@@ -540,20 +658,22 @@
       <w:tblPr>
         <w:tblStyle w:val="TableGrid"/>
         <w:tblW w:w="0" w:type="auto"/>
+        <w:tblLayout w:type="fixed"/>
         <w:tblLook w:val="04A0" w:firstRow="1" w:lastRow="0" w:firstColumn="1" w:lastColumn="0" w:noHBand="0" w:noVBand="1"/>
       </w:tblPr>
       <w:tblGrid>
-        <w:gridCol w:w="1269"/>
-        <w:gridCol w:w="1376"/>
-        <w:gridCol w:w="1269"/>
-        <w:gridCol w:w="2003"/>
-        <w:gridCol w:w="1803"/>
-        <w:gridCol w:w="1589"/>
+        <w:gridCol w:w="1008"/>
+        <w:gridCol w:w="984"/>
+        <w:gridCol w:w="1300"/>
+        <w:gridCol w:w="1200"/>
+        <w:gridCol w:w="1886"/>
+        <w:gridCol w:w="1699"/>
+        <w:gridCol w:w="1499"/>
       </w:tblGrid>
       <w:tr>
         <w:tc>
           <w:tcPr>
-            <w:tcW w:w="1210" w:type="dxa"/>
+            <w:tcW w:w="1008" w:type="dxa"/>
           </w:tcPr>
           <w:p>
             <w:proofErr w:type="spellStart"/>
@@ -565,11 +685,23 @@
         </w:tc>
         <w:tc>
           <w:tcPr>
-            <w:tcW w:w="1311" w:type="dxa"/>
+            <w:tcW w:w="984" w:type="dxa"/>
           </w:tcPr>
           <w:p>
             <w:proofErr w:type="spellStart"/>
             <w:r>
+              <w:t>Ordno</w:t>
+            </w:r>
+            <w:proofErr w:type="spellEnd"/>
+          </w:p>
+        </w:tc>
+        <w:tc>
+          <w:tcPr>
+            <w:tcW w:w="1300" w:type="dxa"/>
+          </w:tcPr>
+          <w:p>
+            <w:proofErr w:type="spellStart"/>
+            <w:r>
               <w:t>TagNumber</w:t>
             </w:r>
             <w:proofErr w:type="spellEnd"/>
@@ -577,7 +709,7 @@
         </w:tc>
         <w:tc>
           <w:tcPr>
-            <w:tcW w:w="1209" w:type="dxa"/>
+            <w:tcW w:w="1200" w:type="dxa"/>
           </w:tcPr>
           <w:p>
             <w:proofErr w:type="spellStart"/>
@@ -589,7 +721,7 @@
         </w:tc>
         <w:tc>
           <w:tcPr>
-            <w:tcW w:w="1902" w:type="dxa"/>
+            <w:tcW w:w="1886" w:type="dxa"/>
           </w:tcPr>
           <w:p>
             <w:proofErr w:type="spellStart"/>
@@ -601,7 +733,7 @@
         </w:tc>
         <w:tc>
           <w:tcPr>
-            <w:tcW w:w="1713" w:type="dxa"/>
+            <w:tcW w:w="1699" w:type="dxa"/>
           </w:tcPr>
           <w:p>
             <w:proofErr w:type="spellStart"/>
@@ -613,7 +745,7 @@
         </w:tc>
         <w:tc>
           <w:tcPr>
-            <w:tcW w:w="1511" w:type="dxa"/>
+            <w:tcW w:w="1499" w:type="dxa"/>
           </w:tcPr>
           <w:p>
             <w:proofErr w:type="spellStart"/>
@@ -627,7 +759,7 @@
       <w:tr>
         <w:tc>
           <w:tcPr>
-            <w:tcW w:w="1210" w:type="dxa"/>
+            <w:tcW w:w="1008" w:type="dxa"/>
           </w:tcPr>
           <w:p>
             <w:r>
@@ -637,7 +769,17 @@
         </w:tc>
         <w:tc>
           <w:tcPr>
-            <w:tcW w:w="1311" w:type="dxa"/>
+            <w:tcW w:w="984" w:type="dxa"/>
+          </w:tcPr>
+          <w:p>
+            <w:r>
+              <w:t>AC01-32808</w:t>
+            </w:r>
+          </w:p>
+        </w:tc>
+        <w:tc>
+          <w:tcPr>
+            <w:tcW w:w="1300" w:type="dxa"/>
           </w:tcPr>
           <w:p>
             <w:r>
@@ -647,7 +789,7 @@
         </w:tc>
         <w:tc>
           <w:tcPr>
-            <w:tcW w:w="1209" w:type="dxa"/>
+            <w:tcW w:w="1200" w:type="dxa"/>
           </w:tcPr>
           <w:p>
             <w:r>
@@ -657,7 +799,7 @@
         </w:tc>
         <w:tc>
           <w:tcPr>
-            <w:tcW w:w="1902" w:type="dxa"/>
+            <w:tcW w:w="1886" w:type="dxa"/>
           </w:tcPr>
           <w:p>
             <w:r>
@@ -667,7 +809,7 @@
         </w:tc>
         <w:tc>
           <w:tcPr>
-            <w:tcW w:w="1713" w:type="dxa"/>
+            <w:tcW w:w="1699" w:type="dxa"/>
           </w:tcPr>
           <w:p>
             <w:r>
@@ -677,7 +819,7 @@
         </w:tc>
         <w:tc>
           <w:tcPr>
-            <w:tcW w:w="1511" w:type="dxa"/>
+            <w:tcW w:w="1499" w:type="dxa"/>
           </w:tcPr>
           <w:p>
             <w:proofErr w:type="spellStart"/>
@@ -691,7 +833,7 @@
       <w:tr>
         <w:tc>
           <w:tcPr>
-            <w:tcW w:w="1210" w:type="dxa"/>
+            <w:tcW w:w="1008" w:type="dxa"/>
           </w:tcPr>
           <w:p>
             <w:r>
@@ -701,7 +843,20 @@
         </w:tc>
         <w:tc>
           <w:tcPr>
-            <w:tcW w:w="1311" w:type="dxa"/>
+            <w:tcW w:w="984" w:type="dxa"/>
+          </w:tcPr>
+          <w:p>
+            <w:r>
+              <w:t>D</w:t>
+            </w:r>
+            <w:r>
+              <w:t>B32-32808</w:t>
+            </w:r>
+          </w:p>
+        </w:tc>
+        <w:tc>
+          <w:tcPr>
+            <w:tcW w:w="1300" w:type="dxa"/>
           </w:tcPr>
           <w:p>
             <w:r>
@@ -711,7 +866,7 @@
         </w:tc>
         <w:tc>
           <w:tcPr>
-            <w:tcW w:w="1209" w:type="dxa"/>
+            <w:tcW w:w="1200" w:type="dxa"/>
           </w:tcPr>
           <w:p>
             <w:r>
@@ -721,7 +876,7 @@
         </w:tc>
         <w:tc>
           <w:tcPr>
-            <w:tcW w:w="1902" w:type="dxa"/>
+            <w:tcW w:w="1886" w:type="dxa"/>
           </w:tcPr>
           <w:p>
             <w:r>
@@ -731,7 +886,7 @@
         </w:tc>
         <w:tc>
           <w:tcPr>
-            <w:tcW w:w="1713" w:type="dxa"/>
+            <w:tcW w:w="1699" w:type="dxa"/>
           </w:tcPr>
           <w:p>
             <w:r>
@@ -741,7 +896,7 @@
         </w:tc>
         <w:tc>
           <w:tcPr>
-            <w:tcW w:w="1511" w:type="dxa"/>
+            <w:tcW w:w="1499" w:type="dxa"/>
           </w:tcPr>
           <w:p>
             <w:r>
@@ -753,17 +908,28 @@
       <w:tr>
         <w:tc>
           <w:tcPr>
-            <w:tcW w:w="1210" w:type="dxa"/>
-          </w:tcPr>
-          <w:p>
-            <w:r>
+            <w:tcW w:w="1008" w:type="dxa"/>
+          </w:tcPr>
+          <w:p>
+            <w:r>
+              <w:lastRenderedPageBreak/>
               <w:t>DB32A</w:t>
             </w:r>
           </w:p>
         </w:tc>
         <w:tc>
           <w:tcPr>
-            <w:tcW w:w="1311" w:type="dxa"/>
+            <w:tcW w:w="984" w:type="dxa"/>
+          </w:tcPr>
+          <w:p>
+            <w:r>
+              <w:t>DB32A-37691</w:t>
+            </w:r>
+          </w:p>
+        </w:tc>
+        <w:tc>
+          <w:tcPr>
+            <w:tcW w:w="1300" w:type="dxa"/>
           </w:tcPr>
           <w:p>
             <w:r>
@@ -773,7 +939,7 @@
         </w:tc>
         <w:tc>
           <w:tcPr>
-            <w:tcW w:w="1209" w:type="dxa"/>
+            <w:tcW w:w="1200" w:type="dxa"/>
           </w:tcPr>
           <w:p>
             <w:r>
@@ -783,7 +949,7 @@
         </w:tc>
         <w:tc>
           <w:tcPr>
-            <w:tcW w:w="1902" w:type="dxa"/>
+            <w:tcW w:w="1886" w:type="dxa"/>
           </w:tcPr>
           <w:p>
             <w:r>
@@ -793,7 +959,7 @@
         </w:tc>
         <w:tc>
           <w:tcPr>
-            <w:tcW w:w="1713" w:type="dxa"/>
+            <w:tcW w:w="1699" w:type="dxa"/>
           </w:tcPr>
           <w:p>
             <w:r>
@@ -803,7 +969,7 @@
         </w:tc>
         <w:tc>
           <w:tcPr>
-            <w:tcW w:w="1511" w:type="dxa"/>
+            <w:tcW w:w="1499" w:type="dxa"/>
           </w:tcPr>
           <w:p>
             <w:proofErr w:type="spellStart"/>
@@ -817,7 +983,7 @@
       <w:tr>
         <w:tc>
           <w:tcPr>
-            <w:tcW w:w="1210" w:type="dxa"/>
+            <w:tcW w:w="1008" w:type="dxa"/>
           </w:tcPr>
           <w:p>
             <w:r>
@@ -827,7 +993,17 @@
         </w:tc>
         <w:tc>
           <w:tcPr>
-            <w:tcW w:w="1311" w:type="dxa"/>
+            <w:tcW w:w="984" w:type="dxa"/>
+          </w:tcPr>
+          <w:p>
+            <w:r>
+              <w:t>DB33-5772</w:t>
+            </w:r>
+          </w:p>
+        </w:tc>
+        <w:tc>
+          <w:tcPr>
+            <w:tcW w:w="1300" w:type="dxa"/>
           </w:tcPr>
           <w:p>
             <w:r>
@@ -837,7 +1013,7 @@
         </w:tc>
         <w:tc>
           <w:tcPr>
-            <w:tcW w:w="1209" w:type="dxa"/>
+            <w:tcW w:w="1200" w:type="dxa"/>
           </w:tcPr>
           <w:p>
             <w:r>
@@ -847,7 +1023,7 @@
         </w:tc>
         <w:tc>
           <w:tcPr>
-            <w:tcW w:w="1902" w:type="dxa"/>
+            <w:tcW w:w="1886" w:type="dxa"/>
           </w:tcPr>
           <w:p>
             <w:r>
@@ -857,7 +1033,7 @@
         </w:tc>
         <w:tc>
           <w:tcPr>
-            <w:tcW w:w="1713" w:type="dxa"/>
+            <w:tcW w:w="1699" w:type="dxa"/>
           </w:tcPr>
           <w:p>
             <w:r>
@@ -867,7 +1043,7 @@
         </w:tc>
         <w:tc>
           <w:tcPr>
-            <w:tcW w:w="1511" w:type="dxa"/>
+            <w:tcW w:w="1499" w:type="dxa"/>
           </w:tcPr>
           <w:p>
             <w:proofErr w:type="spellStart"/>
@@ -881,7 +1057,7 @@
       <w:tr>
         <w:tc>
           <w:tcPr>
-            <w:tcW w:w="1210" w:type="dxa"/>
+            <w:tcW w:w="1008" w:type="dxa"/>
           </w:tcPr>
           <w:p>
             <w:r>
@@ -891,7 +1067,17 @@
         </w:tc>
         <w:tc>
           <w:tcPr>
-            <w:tcW w:w="1311" w:type="dxa"/>
+            <w:tcW w:w="984" w:type="dxa"/>
+          </w:tcPr>
+          <w:p>
+            <w:r>
+              <w:t>WP08-32806</w:t>
+            </w:r>
+          </w:p>
+        </w:tc>
+        <w:tc>
+          <w:tcPr>
+            <w:tcW w:w="1300" w:type="dxa"/>
           </w:tcPr>
           <w:p>
             <w:r>
@@ -901,7 +1087,7 @@
         </w:tc>
         <w:tc>
           <w:tcPr>
-            <w:tcW w:w="1209" w:type="dxa"/>
+            <w:tcW w:w="1200" w:type="dxa"/>
           </w:tcPr>
           <w:p>
             <w:r>
@@ -911,7 +1097,7 @@
         </w:tc>
         <w:tc>
           <w:tcPr>
-            <w:tcW w:w="1902" w:type="dxa"/>
+            <w:tcW w:w="1886" w:type="dxa"/>
           </w:tcPr>
           <w:p>
             <w:r>
@@ -921,7 +1107,7 @@
         </w:tc>
         <w:tc>
           <w:tcPr>
-            <w:tcW w:w="1713" w:type="dxa"/>
+            <w:tcW w:w="1699" w:type="dxa"/>
           </w:tcPr>
           <w:p>
             <w:r>
@@ -931,7 +1117,7 @@
         </w:tc>
         <w:tc>
           <w:tcPr>
-            <w:tcW w:w="1511" w:type="dxa"/>
+            <w:tcW w:w="1499" w:type="dxa"/>
           </w:tcPr>
           <w:p>
             <w:r>
@@ -943,7 +1129,7 @@
       <w:tr>
         <w:tc>
           <w:tcPr>
-            <w:tcW w:w="1210" w:type="dxa"/>
+            <w:tcW w:w="1008" w:type="dxa"/>
           </w:tcPr>
           <w:p>
             <w:r>
@@ -953,7 +1139,17 @@
         </w:tc>
         <w:tc>
           <w:tcPr>
-            <w:tcW w:w="1311" w:type="dxa"/>
+            <w:tcW w:w="984" w:type="dxa"/>
+          </w:tcPr>
+          <w:p>
+            <w:r>
+              <w:t>WP08A-37691</w:t>
+            </w:r>
+          </w:p>
+        </w:tc>
+        <w:tc>
+          <w:tcPr>
+            <w:tcW w:w="1300" w:type="dxa"/>
           </w:tcPr>
           <w:p>
             <w:r>
@@ -963,7 +1159,7 @@
         </w:tc>
         <w:tc>
           <w:tcPr>
-            <w:tcW w:w="1209" w:type="dxa"/>
+            <w:tcW w:w="1200" w:type="dxa"/>
           </w:tcPr>
           <w:p>
             <w:r>
@@ -973,7 +1169,7 @@
         </w:tc>
         <w:tc>
           <w:tcPr>
-            <w:tcW w:w="1902" w:type="dxa"/>
+            <w:tcW w:w="1886" w:type="dxa"/>
           </w:tcPr>
           <w:p>
             <w:r>
@@ -983,7 +1179,7 @@
         </w:tc>
         <w:tc>
           <w:tcPr>
-            <w:tcW w:w="1713" w:type="dxa"/>
+            <w:tcW w:w="1699" w:type="dxa"/>
           </w:tcPr>
           <w:p>
             <w:r>
@@ -993,7 +1189,7 @@
         </w:tc>
         <w:tc>
           <w:tcPr>
-            <w:tcW w:w="1511" w:type="dxa"/>
+            <w:tcW w:w="1499" w:type="dxa"/>
           </w:tcPr>
           <w:p>
             <w:proofErr w:type="spellStart"/>
@@ -1007,7 +1203,7 @@
       <w:tr>
         <w:tc>
           <w:tcPr>
-            <w:tcW w:w="1210" w:type="dxa"/>
+            <w:tcW w:w="1008" w:type="dxa"/>
           </w:tcPr>
           <w:p>
             <w:r>
@@ -1017,7 +1213,17 @@
         </w:tc>
         <w:tc>
           <w:tcPr>
-            <w:tcW w:w="1311" w:type="dxa"/>
+            <w:tcW w:w="984" w:type="dxa"/>
+          </w:tcPr>
+          <w:p>
+            <w:r>
+              <w:t>WP08B-5722</w:t>
+            </w:r>
+          </w:p>
+        </w:tc>
+        <w:tc>
+          <w:tcPr>
+            <w:tcW w:w="1300" w:type="dxa"/>
           </w:tcPr>
           <w:p>
             <w:r>
@@ -1027,7 +1233,7 @@
         </w:tc>
         <w:tc>
           <w:tcPr>
-            <w:tcW w:w="1209" w:type="dxa"/>
+            <w:tcW w:w="1200" w:type="dxa"/>
           </w:tcPr>
           <w:p>
             <w:r>
@@ -1037,7 +1243,7 @@
         </w:tc>
         <w:tc>
           <w:tcPr>
-            <w:tcW w:w="1902" w:type="dxa"/>
+            <w:tcW w:w="1886" w:type="dxa"/>
           </w:tcPr>
           <w:p>
             <w:r>
@@ -1047,7 +1253,7 @@
         </w:tc>
         <w:tc>
           <w:tcPr>
-            <w:tcW w:w="1713" w:type="dxa"/>
+            <w:tcW w:w="1699" w:type="dxa"/>
           </w:tcPr>
           <w:p>
             <w:r>
@@ -1057,7 +1263,7 @@
         </w:tc>
         <w:tc>
           <w:tcPr>
-            <w:tcW w:w="1511" w:type="dxa"/>
+            <w:tcW w:w="1499" w:type="dxa"/>
           </w:tcPr>
           <w:p>
             <w:proofErr w:type="spellStart"/>
@@ -1071,7 +1277,7 @@
       <w:tr>
         <w:tc>
           <w:tcPr>
-            <w:tcW w:w="1210" w:type="dxa"/>
+            <w:tcW w:w="1008" w:type="dxa"/>
           </w:tcPr>
           <w:p>
             <w:r>
@@ -1081,7 +1287,17 @@
         </w:tc>
         <w:tc>
           <w:tcPr>
-            <w:tcW w:w="1311" w:type="dxa"/>
+            <w:tcW w:w="984" w:type="dxa"/>
+          </w:tcPr>
+          <w:p>
+            <w:r>
+              <w:t>WP09-59836</w:t>
+            </w:r>
+          </w:p>
+        </w:tc>
+        <w:tc>
+          <w:tcPr>
+            <w:tcW w:w="1300" w:type="dxa"/>
           </w:tcPr>
           <w:p>
             <w:r>
@@ -1091,32 +1307,27 @@
         </w:tc>
         <w:tc>
           <w:tcPr>
-            <w:tcW w:w="1209" w:type="dxa"/>
-          </w:tcPr>
-          <w:p>
-            <w:r>
-              <w:t>10-30-</w:t>
-            </w:r>
-            <w:r>
-              <w:lastRenderedPageBreak/>
-              <w:t>2005</w:t>
-            </w:r>
-          </w:p>
-        </w:tc>
-        <w:tc>
-          <w:tcPr>
-            <w:tcW w:w="1902" w:type="dxa"/>
-          </w:tcPr>
-          <w:p>
-            <w:r>
-              <w:lastRenderedPageBreak/>
+            <w:tcW w:w="1200" w:type="dxa"/>
+          </w:tcPr>
+          <w:p>
+            <w:r>
+              <w:t>10-30-2005</w:t>
+            </w:r>
+          </w:p>
+        </w:tc>
+        <w:tc>
+          <w:tcPr>
+            <w:tcW w:w="1886" w:type="dxa"/>
+          </w:tcPr>
+          <w:p>
+            <w:r>
               <w:t>35.00</w:t>
             </w:r>
           </w:p>
         </w:tc>
         <w:tc>
           <w:tcPr>
-            <w:tcW w:w="1713" w:type="dxa"/>
+            <w:tcW w:w="1699" w:type="dxa"/>
           </w:tcPr>
           <w:p>
             <w:r>
@@ -1126,7 +1337,7 @@
         </w:tc>
         <w:tc>
           <w:tcPr>
-            <w:tcW w:w="1511" w:type="dxa"/>
+            <w:tcW w:w="1499" w:type="dxa"/>
           </w:tcPr>
           <w:p>
             <w:proofErr w:type="spellStart"/>
@@ -1143,18 +1354,27 @@
         </w:trPr>
         <w:tc>
           <w:tcPr>
-            <w:tcW w:w="1210" w:type="dxa"/>
-          </w:tcPr>
-          <w:p>
-            <w:r>
-              <w:lastRenderedPageBreak/>
+            <w:tcW w:w="1008" w:type="dxa"/>
+          </w:tcPr>
+          <w:p>
+            <w:r>
               <w:t>WP09A</w:t>
             </w:r>
           </w:p>
         </w:tc>
         <w:tc>
           <w:tcPr>
-            <w:tcW w:w="1311" w:type="dxa"/>
+            <w:tcW w:w="984" w:type="dxa"/>
+          </w:tcPr>
+          <w:p>
+            <w:r>
+              <w:t>WP09A-77740</w:t>
+            </w:r>
+          </w:p>
+        </w:tc>
+        <w:tc>
+          <w:tcPr>
+            <w:tcW w:w="1300" w:type="dxa"/>
           </w:tcPr>
           <w:p>
             <w:r>
@@ -1164,7 +1384,7 @@
         </w:tc>
         <w:tc>
           <w:tcPr>
-            <w:tcW w:w="1209" w:type="dxa"/>
+            <w:tcW w:w="1200" w:type="dxa"/>
           </w:tcPr>
           <w:p>
             <w:r>
@@ -1174,7 +1394,7 @@
         </w:tc>
         <w:tc>
           <w:tcPr>
-            <w:tcW w:w="1902" w:type="dxa"/>
+            <w:tcW w:w="1886" w:type="dxa"/>
           </w:tcPr>
           <w:p>
             <w:r>
@@ -1184,7 +1404,7 @@
         </w:tc>
         <w:tc>
           <w:tcPr>
-            <w:tcW w:w="1713" w:type="dxa"/>
+            <w:tcW w:w="1699" w:type="dxa"/>
           </w:tcPr>
           <w:p>
             <w:r>
@@ -1194,7 +1414,7 @@
         </w:tc>
         <w:tc>
           <w:tcPr>
-            <w:tcW w:w="1511" w:type="dxa"/>
+            <w:tcW w:w="1499" w:type="dxa"/>
           </w:tcPr>
           <w:p>
             <w:r>
@@ -1224,29 +1444,1228 @@
           <w:numId w:val="1"/>
         </w:numPr>
       </w:pPr>
+      <w:r>
+        <w:t xml:space="preserve">Dependences: </w:t>
+      </w:r>
+    </w:p>
+    <w:p>
+      <w:pPr>
+        <w:pStyle w:val="ListParagraph"/>
+        <w:numPr>
+          <w:ilvl w:val="1"/>
+          <w:numId w:val="1"/>
+        </w:numPr>
+      </w:pPr>
       <w:proofErr w:type="spellStart"/>
       <w:r>
+        <w:t>packageID</w:t>
+      </w:r>
+      <w:proofErr w:type="spellEnd"/>
+      <w:r>
+        <w:t xml:space="preserve"> -&gt; </w:t>
+      </w:r>
+      <w:proofErr w:type="spellStart"/>
+      <w:r>
+        <w:t>SoftwarePackageName</w:t>
+      </w:r>
+      <w:proofErr w:type="spellEnd"/>
+    </w:p>
+    <w:p>
+      <w:pPr>
+        <w:pStyle w:val="ListParagraph"/>
+        <w:numPr>
+          <w:ilvl w:val="1"/>
+          <w:numId w:val="1"/>
+        </w:numPr>
+      </w:pPr>
+      <w:proofErr w:type="spellStart"/>
+      <w:r>
+        <w:t>TagNumber</w:t>
+      </w:r>
+      <w:proofErr w:type="spellEnd"/>
+      <w:r>
+        <w:t xml:space="preserve"> -&gt; </w:t>
+      </w:r>
+      <w:proofErr w:type="spellStart"/>
+      <w:r>
+        <w:t>ComputerModel</w:t>
+      </w:r>
+      <w:proofErr w:type="spellEnd"/>
+    </w:p>
+    <w:p>
+      <w:pPr>
+        <w:pStyle w:val="ListParagraph"/>
+        <w:numPr>
+          <w:ilvl w:val="1"/>
+          <w:numId w:val="1"/>
+        </w:numPr>
+      </w:pPr>
+      <w:proofErr w:type="spellStart"/>
+      <w:r>
+        <w:t>Ordno</w:t>
+      </w:r>
+      <w:proofErr w:type="spellEnd"/>
+      <w:r>
+        <w:t xml:space="preserve"> -&gt; </w:t>
+      </w:r>
+      <w:proofErr w:type="spellStart"/>
+      <w:r>
         <w:t>PackageID</w:t>
       </w:r>
       <w:proofErr w:type="spellEnd"/>
-      <w:r>
-        <w:t xml:space="preserve"> is the </w:t>
-      </w:r>
+    </w:p>
+    <w:p>
+      <w:pPr>
+        <w:pStyle w:val="ListParagraph"/>
+        <w:numPr>
+          <w:ilvl w:val="1"/>
+          <w:numId w:val="1"/>
+        </w:numPr>
+      </w:pPr>
       <w:proofErr w:type="spellStart"/>
       <w:r>
-        <w:t>uniquie</w:t>
+        <w:t>Ordno</w:t>
       </w:r>
       <w:proofErr w:type="spellEnd"/>
       <w:r>
-        <w:t xml:space="preserve"> value, so if you </w:t>
+        <w:t xml:space="preserve"> -&gt; </w:t>
       </w:r>
       <w:proofErr w:type="spellStart"/>
       <w:r>
-        <w:t>serach</w:t>
+        <w:t>TagNumber</w:t>
       </w:r>
       <w:proofErr w:type="spellEnd"/>
-      <w:r>
-        <w:t xml:space="preserve"> the Id you will get the other information about the package. </w:t>
+    </w:p>
+    <w:p>
+      <w:pPr>
+        <w:pStyle w:val="ListParagraph"/>
+        <w:numPr>
+          <w:ilvl w:val="1"/>
+          <w:numId w:val="1"/>
+        </w:numPr>
+      </w:pPr>
+      <w:proofErr w:type="spellStart"/>
+      <w:r>
+        <w:t>Ordno</w:t>
+      </w:r>
+      <w:proofErr w:type="spellEnd"/>
+      <w:r>
+        <w:t xml:space="preserve"> -&gt; </w:t>
+      </w:r>
+      <w:proofErr w:type="spellStart"/>
+      <w:r>
+        <w:t>InstallDate</w:t>
+      </w:r>
+      <w:proofErr w:type="spellEnd"/>
+    </w:p>
+    <w:p>
+      <w:pPr>
+        <w:pStyle w:val="ListParagraph"/>
+        <w:numPr>
+          <w:ilvl w:val="1"/>
+          <w:numId w:val="1"/>
+        </w:numPr>
+      </w:pPr>
+      <w:proofErr w:type="spellStart"/>
+      <w:r>
+        <w:t>Ordno</w:t>
+      </w:r>
+      <w:proofErr w:type="spellEnd"/>
+      <w:r>
+        <w:t xml:space="preserve"> -&gt; </w:t>
+      </w:r>
+      <w:proofErr w:type="spellStart"/>
+      <w:r>
+        <w:t>SoftwarePriceUSD</w:t>
+      </w:r>
+      <w:proofErr w:type="spellEnd"/>
+    </w:p>
+    <w:p>
+      <w:pPr>
+        <w:pStyle w:val="ListParagraph"/>
+        <w:numPr>
+          <w:ilvl w:val="1"/>
+          <w:numId w:val="1"/>
+        </w:numPr>
+      </w:pPr>
+      <w:proofErr w:type="spellStart"/>
+      <w:r>
+        <w:t>Ordno</w:t>
+      </w:r>
+      <w:proofErr w:type="spellEnd"/>
+      <w:r>
+        <w:t xml:space="preserve"> -&gt; </w:t>
+      </w:r>
+      <w:proofErr w:type="spellStart"/>
+      <w:r>
+        <w:t>SoftwarePackageName</w:t>
+      </w:r>
+      <w:proofErr w:type="spellEnd"/>
+    </w:p>
+    <w:p>
+      <w:pPr>
+        <w:pStyle w:val="ListParagraph"/>
+        <w:numPr>
+          <w:ilvl w:val="1"/>
+          <w:numId w:val="1"/>
+        </w:numPr>
+      </w:pPr>
+      <w:proofErr w:type="spellStart"/>
+      <w:r>
+        <w:t>Ordno</w:t>
+      </w:r>
+      <w:proofErr w:type="spellEnd"/>
+      <w:r>
+        <w:t xml:space="preserve"> -&gt; </w:t>
+      </w:r>
+      <w:proofErr w:type="spellStart"/>
+      <w:r>
+        <w:t>ComputerModel</w:t>
+      </w:r>
+      <w:proofErr w:type="spellEnd"/>
+    </w:p>
+    <w:p>
+      <w:pPr>
+        <w:pStyle w:val="ListParagraph"/>
+        <w:numPr>
+          <w:ilvl w:val="0"/>
+          <w:numId w:val="1"/>
+        </w:numPr>
+      </w:pPr>
+      <w:r>
+        <w:t xml:space="preserve">This new table that I created is not in Third Normal Form because there are </w:t>
+      </w:r>
+      <w:proofErr w:type="spellStart"/>
+      <w:r>
+        <w:t>muitlple</w:t>
+      </w:r>
+      <w:proofErr w:type="spellEnd"/>
+      <w:r>
+        <w:t xml:space="preserve"> key dependcies which according to the text book should not happen in Third Normal Form. </w:t>
+      </w:r>
+    </w:p>
+    <w:p>
+      <w:pPr>
+        <w:rPr>
+          <w:b/>
+          <w:i/>
+        </w:rPr>
+      </w:pPr>
+      <w:r>
+        <w:rPr>
+          <w:b/>
+          <w:i/>
+        </w:rPr>
+        <w:t>Part Three</w:t>
+      </w:r>
+    </w:p>
+    <w:p>
+      <w:pPr>
+        <w:pStyle w:val="ListParagraph"/>
+        <w:numPr>
+          <w:ilvl w:val="0"/>
+          <w:numId w:val="1"/>
+        </w:numPr>
+        <w:rPr>
+          <w:b/>
+          <w:i/>
+        </w:rPr>
+      </w:pPr>
+      <w:r>
+        <w:t xml:space="preserve">The primary key is </w:t>
+      </w:r>
+      <w:proofErr w:type="spellStart"/>
+      <w:r>
+        <w:t>Ordno</w:t>
+      </w:r>
+      <w:proofErr w:type="spellEnd"/>
+      <w:r>
+        <w:t>.</w:t>
+      </w:r>
+    </w:p>
+    <w:p>
+      <w:pPr>
+        <w:pStyle w:val="ListParagraph"/>
+        <w:numPr>
+          <w:ilvl w:val="0"/>
+          <w:numId w:val="1"/>
+        </w:numPr>
+        <w:rPr>
+          <w:b/>
+          <w:i/>
+        </w:rPr>
+      </w:pPr>
+      <w:r>
+        <w:t xml:space="preserve">All the tables have the following </w:t>
+      </w:r>
+      <w:proofErr w:type="spellStart"/>
+      <w:r>
+        <w:t>dependenicies</w:t>
+      </w:r>
+      <w:proofErr w:type="spellEnd"/>
+      <w:r>
+        <w:t>:</w:t>
+      </w:r>
+    </w:p>
+    <w:p>
+      <w:pPr>
+        <w:pStyle w:val="ListParagraph"/>
+        <w:numPr>
+          <w:ilvl w:val="1"/>
+          <w:numId w:val="1"/>
+        </w:numPr>
+        <w:rPr>
+          <w:b/>
+          <w:i/>
+        </w:rPr>
+      </w:pPr>
+      <w:proofErr w:type="spellStart"/>
+      <w:r>
+        <w:t>Ordno</w:t>
+      </w:r>
+      <w:proofErr w:type="spellEnd"/>
+      <w:r>
+        <w:t xml:space="preserve"> -&gt; </w:t>
+      </w:r>
+      <w:proofErr w:type="spellStart"/>
+      <w:r>
+        <w:t>PackageId</w:t>
+      </w:r>
+      <w:proofErr w:type="spellEnd"/>
+    </w:p>
+    <w:p>
+      <w:pPr>
+        <w:pStyle w:val="ListParagraph"/>
+        <w:numPr>
+          <w:ilvl w:val="1"/>
+          <w:numId w:val="1"/>
+        </w:numPr>
+        <w:rPr>
+          <w:b/>
+          <w:i/>
+        </w:rPr>
+      </w:pPr>
+      <w:proofErr w:type="spellStart"/>
+      <w:r>
+        <w:t>Ordno</w:t>
+      </w:r>
+      <w:proofErr w:type="spellEnd"/>
+      <w:r>
+        <w:t xml:space="preserve"> -&gt; </w:t>
+      </w:r>
+      <w:proofErr w:type="spellStart"/>
+      <w:r>
+        <w:t>TagNumber</w:t>
+      </w:r>
+      <w:proofErr w:type="spellEnd"/>
+    </w:p>
+    <w:p>
+      <w:pPr>
+        <w:pStyle w:val="ListParagraph"/>
+        <w:numPr>
+          <w:ilvl w:val="1"/>
+          <w:numId w:val="1"/>
+        </w:numPr>
+        <w:rPr>
+          <w:b/>
+          <w:i/>
+        </w:rPr>
+      </w:pPr>
+      <w:proofErr w:type="spellStart"/>
+      <w:r>
+        <w:t>Ordno</w:t>
+      </w:r>
+      <w:proofErr w:type="spellEnd"/>
+      <w:r>
+        <w:t xml:space="preserve"> -&gt; </w:t>
+      </w:r>
+      <w:proofErr w:type="spellStart"/>
+      <w:r>
+        <w:t>InstallDate</w:t>
+      </w:r>
+      <w:proofErr w:type="spellEnd"/>
+    </w:p>
+    <w:p>
+      <w:pPr>
+        <w:pStyle w:val="ListParagraph"/>
+        <w:numPr>
+          <w:ilvl w:val="1"/>
+          <w:numId w:val="1"/>
+        </w:numPr>
+        <w:rPr>
+          <w:b/>
+          <w:i/>
+        </w:rPr>
+      </w:pPr>
+      <w:proofErr w:type="spellStart"/>
+      <w:r>
+        <w:t>Ordno</w:t>
+      </w:r>
+      <w:proofErr w:type="spellEnd"/>
+      <w:r>
+        <w:t xml:space="preserve"> -&gt; </w:t>
+      </w:r>
+      <w:proofErr w:type="spellStart"/>
+      <w:r>
+        <w:t>SoftwarePriceUSD</w:t>
+      </w:r>
+      <w:proofErr w:type="spellEnd"/>
+    </w:p>
+    <w:p>
+      <w:pPr>
+        <w:pStyle w:val="ListParagraph"/>
+        <w:ind w:left="1440"/>
+      </w:pPr>
+    </w:p>
+    <w:tbl>
+      <w:tblPr>
+        <w:tblStyle w:val="TableGrid"/>
+        <w:tblW w:w="0" w:type="auto"/>
+        <w:tblInd w:w="1440" w:type="dxa"/>
+        <w:tblLook w:val="04A0" w:firstRow="1" w:lastRow="0" w:firstColumn="1" w:lastColumn="0" w:noHBand="0" w:noVBand="1"/>
+      </w:tblPr>
+      <w:tblGrid>
+        <w:gridCol w:w="4021"/>
+        <w:gridCol w:w="4115"/>
+      </w:tblGrid>
+      <w:tr>
+        <w:tc>
+          <w:tcPr>
+            <w:tcW w:w="4788" w:type="dxa"/>
+          </w:tcPr>
+          <w:p>
+            <w:pPr>
+              <w:pStyle w:val="ListParagraph"/>
+              <w:ind w:left="0"/>
+              <w:rPr>
+                <w:b/>
+                <w:i/>
+              </w:rPr>
+            </w:pPr>
+            <w:proofErr w:type="spellStart"/>
+            <w:r>
+              <w:rPr>
+                <w:b/>
+                <w:i/>
+              </w:rPr>
+              <w:t>TagNumber</w:t>
+            </w:r>
+            <w:proofErr w:type="spellEnd"/>
+          </w:p>
+        </w:tc>
+        <w:tc>
+          <w:tcPr>
+            <w:tcW w:w="4788" w:type="dxa"/>
+          </w:tcPr>
+          <w:p>
+            <w:pPr>
+              <w:pStyle w:val="ListParagraph"/>
+              <w:ind w:left="0"/>
+              <w:rPr>
+                <w:b/>
+                <w:i/>
+              </w:rPr>
+            </w:pPr>
+            <w:proofErr w:type="spellStart"/>
+            <w:r>
+              <w:rPr>
+                <w:b/>
+                <w:i/>
+              </w:rPr>
+              <w:t>ComputerModel</w:t>
+            </w:r>
+            <w:proofErr w:type="spellEnd"/>
+          </w:p>
+        </w:tc>
+      </w:tr>
+      <w:tr>
+        <w:tc>
+          <w:tcPr>
+            <w:tcW w:w="4788" w:type="dxa"/>
+          </w:tcPr>
+          <w:p>
+            <w:pPr>
+              <w:pStyle w:val="ListParagraph"/>
+              <w:ind w:left="0"/>
+              <w:rPr>
+                <w:b/>
+                <w:i/>
+              </w:rPr>
+            </w:pPr>
+            <w:r>
+              <w:rPr>
+                <w:b/>
+                <w:i/>
+              </w:rPr>
+              <w:t>32808</w:t>
+            </w:r>
+          </w:p>
+        </w:tc>
+        <w:tc>
+          <w:tcPr>
+            <w:tcW w:w="4788" w:type="dxa"/>
+          </w:tcPr>
+          <w:p>
+            <w:pPr>
+              <w:pStyle w:val="ListParagraph"/>
+              <w:ind w:left="0"/>
+              <w:rPr>
+                <w:b/>
+                <w:i/>
+              </w:rPr>
+            </w:pPr>
+            <w:r>
+              <w:rPr>
+                <w:b/>
+                <w:i/>
+              </w:rPr>
+              <w:t>Apple</w:t>
+            </w:r>
+          </w:p>
+        </w:tc>
+      </w:tr>
+      <w:tr>
+        <w:tc>
+          <w:tcPr>
+            <w:tcW w:w="4788" w:type="dxa"/>
+          </w:tcPr>
+          <w:p>
+            <w:pPr>
+              <w:pStyle w:val="ListParagraph"/>
+              <w:ind w:left="0"/>
+              <w:rPr>
+                <w:b/>
+                <w:i/>
+              </w:rPr>
+            </w:pPr>
+            <w:r>
+              <w:rPr>
+                <w:b/>
+                <w:i/>
+              </w:rPr>
+              <w:t>37691</w:t>
+            </w:r>
+          </w:p>
+        </w:tc>
+        <w:tc>
+          <w:tcPr>
+            <w:tcW w:w="4788" w:type="dxa"/>
+          </w:tcPr>
+          <w:p>
+            <w:pPr>
+              <w:pStyle w:val="ListParagraph"/>
+              <w:ind w:left="0"/>
+              <w:rPr>
+                <w:b/>
+                <w:i/>
+              </w:rPr>
+            </w:pPr>
+            <w:r>
+              <w:rPr>
+                <w:b/>
+                <w:i/>
+              </w:rPr>
+              <w:t>PC</w:t>
+            </w:r>
+          </w:p>
+        </w:tc>
+      </w:tr>
+      <w:tr>
+        <w:tc>
+          <w:tcPr>
+            <w:tcW w:w="4788" w:type="dxa"/>
+          </w:tcPr>
+          <w:p>
+            <w:pPr>
+              <w:pStyle w:val="ListParagraph"/>
+              <w:ind w:left="0"/>
+              <w:rPr>
+                <w:b/>
+                <w:i/>
+              </w:rPr>
+            </w:pPr>
+            <w:r>
+              <w:rPr>
+                <w:b/>
+                <w:i/>
+              </w:rPr>
+              <w:t>57772</w:t>
+            </w:r>
+          </w:p>
+        </w:tc>
+        <w:tc>
+          <w:tcPr>
+            <w:tcW w:w="4788" w:type="dxa"/>
+          </w:tcPr>
+          <w:p>
+            <w:pPr>
+              <w:pStyle w:val="ListParagraph"/>
+              <w:ind w:left="0"/>
+              <w:rPr>
+                <w:b/>
+                <w:i/>
+              </w:rPr>
+            </w:pPr>
+            <w:r>
+              <w:rPr>
+                <w:b/>
+                <w:i/>
+              </w:rPr>
+              <w:t>Apple</w:t>
+            </w:r>
+          </w:p>
+        </w:tc>
+      </w:tr>
+      <w:tr>
+        <w:tc>
+          <w:tcPr>
+            <w:tcW w:w="4788" w:type="dxa"/>
+          </w:tcPr>
+          <w:p>
+            <w:pPr>
+              <w:pStyle w:val="ListParagraph"/>
+              <w:ind w:left="0"/>
+              <w:rPr>
+                <w:b/>
+                <w:i/>
+              </w:rPr>
+            </w:pPr>
+            <w:r>
+              <w:rPr>
+                <w:b/>
+                <w:i/>
+              </w:rPr>
+              <w:t>5772</w:t>
+            </w:r>
+          </w:p>
+        </w:tc>
+        <w:tc>
+          <w:tcPr>
+            <w:tcW w:w="4788" w:type="dxa"/>
+          </w:tcPr>
+          <w:p>
+            <w:pPr>
+              <w:pStyle w:val="ListParagraph"/>
+              <w:ind w:left="0"/>
+              <w:rPr>
+                <w:b/>
+                <w:i/>
+              </w:rPr>
+            </w:pPr>
+          </w:p>
+          <w:p>
+            <w:pPr>
+              <w:pStyle w:val="ListParagraph"/>
+              <w:ind w:left="0"/>
+              <w:rPr>
+                <w:b/>
+                <w:i/>
+              </w:rPr>
+            </w:pPr>
+            <w:r>
+              <w:rPr>
+                <w:b/>
+                <w:i/>
+              </w:rPr>
+              <w:t>IBM</w:t>
+            </w:r>
+          </w:p>
+        </w:tc>
+      </w:tr>
+      <w:tr>
+        <w:tc>
+          <w:tcPr>
+            <w:tcW w:w="4788" w:type="dxa"/>
+          </w:tcPr>
+          <w:p>
+            <w:pPr>
+              <w:pStyle w:val="ListParagraph"/>
+              <w:ind w:left="0"/>
+              <w:rPr>
+                <w:b/>
+                <w:i/>
+              </w:rPr>
+            </w:pPr>
+            <w:r>
+              <w:rPr>
+                <w:b/>
+                <w:i/>
+              </w:rPr>
+              <w:lastRenderedPageBreak/>
+              <w:t>59836</w:t>
+            </w:r>
+          </w:p>
+          <w:p>
+            <w:pPr>
+              <w:pStyle w:val="ListParagraph"/>
+              <w:ind w:left="0"/>
+              <w:rPr>
+                <w:b/>
+                <w:i/>
+              </w:rPr>
+            </w:pPr>
+          </w:p>
+        </w:tc>
+        <w:tc>
+          <w:tcPr>
+            <w:tcW w:w="4788" w:type="dxa"/>
+          </w:tcPr>
+          <w:p>
+            <w:pPr>
+              <w:pStyle w:val="ListParagraph"/>
+              <w:ind w:left="0"/>
+              <w:rPr>
+                <w:b/>
+                <w:i/>
+              </w:rPr>
+            </w:pPr>
+            <w:r>
+              <w:rPr>
+                <w:b/>
+                <w:i/>
+              </w:rPr>
+              <w:t>IBM</w:t>
+            </w:r>
+          </w:p>
+        </w:tc>
+      </w:tr>
+      <w:tr>
+        <w:tc>
+          <w:tcPr>
+            <w:tcW w:w="4788" w:type="dxa"/>
+          </w:tcPr>
+          <w:p>
+            <w:pPr>
+              <w:pStyle w:val="ListParagraph"/>
+              <w:ind w:left="0"/>
+              <w:rPr>
+                <w:b/>
+                <w:i/>
+              </w:rPr>
+            </w:pPr>
+            <w:r>
+              <w:rPr>
+                <w:b/>
+                <w:i/>
+              </w:rPr>
+              <w:t>77740</w:t>
+            </w:r>
+          </w:p>
+        </w:tc>
+        <w:tc>
+          <w:tcPr>
+            <w:tcW w:w="4788" w:type="dxa"/>
+          </w:tcPr>
+          <w:p>
+            <w:pPr>
+              <w:pStyle w:val="ListParagraph"/>
+              <w:ind w:left="0"/>
+              <w:rPr>
+                <w:b/>
+                <w:i/>
+              </w:rPr>
+            </w:pPr>
+            <w:r>
+              <w:rPr>
+                <w:b/>
+                <w:i/>
+              </w:rPr>
+              <w:t>PC</w:t>
+            </w:r>
+          </w:p>
+        </w:tc>
+      </w:tr>
+    </w:tbl>
+    <w:p>
+      <w:pPr>
+        <w:pStyle w:val="ListParagraph"/>
+        <w:ind w:left="1440"/>
+        <w:rPr>
+          <w:b/>
+          <w:i/>
+        </w:rPr>
+      </w:pPr>
+    </w:p>
+    <w:tbl>
+      <w:tblPr>
+        <w:tblStyle w:val="TableGrid"/>
+        <w:tblW w:w="0" w:type="auto"/>
+        <w:tblInd w:w="1440" w:type="dxa"/>
+        <w:tblLook w:val="04A0" w:firstRow="1" w:lastRow="0" w:firstColumn="1" w:lastColumn="0" w:noHBand="0" w:noVBand="1"/>
+      </w:tblPr>
+      <w:tblGrid>
+        <w:gridCol w:w="4219"/>
+        <w:gridCol w:w="3917"/>
+      </w:tblGrid>
+      <w:tr>
+        <w:tc>
+          <w:tcPr>
+            <w:tcW w:w="4788" w:type="dxa"/>
+          </w:tcPr>
+          <w:p>
+            <w:pPr>
+              <w:pStyle w:val="ListParagraph"/>
+              <w:ind w:left="0"/>
+              <w:rPr>
+                <w:b/>
+                <w:i/>
+              </w:rPr>
+            </w:pPr>
+            <w:proofErr w:type="spellStart"/>
+            <w:r>
+              <w:rPr>
+                <w:b/>
+                <w:i/>
+              </w:rPr>
+              <w:t>SoftwarePackageName</w:t>
+            </w:r>
+            <w:proofErr w:type="spellEnd"/>
+          </w:p>
+        </w:tc>
+        <w:tc>
+          <w:tcPr>
+            <w:tcW w:w="4788" w:type="dxa"/>
+          </w:tcPr>
+          <w:p>
+            <w:pPr>
+              <w:pStyle w:val="ListParagraph"/>
+              <w:ind w:left="0"/>
+              <w:rPr>
+                <w:b/>
+                <w:i/>
+              </w:rPr>
+            </w:pPr>
+            <w:proofErr w:type="spellStart"/>
+            <w:r>
+              <w:rPr>
+                <w:b/>
+                <w:i/>
+              </w:rPr>
+              <w:t>PackageID</w:t>
+            </w:r>
+            <w:proofErr w:type="spellEnd"/>
+          </w:p>
+        </w:tc>
+      </w:tr>
+      <w:tr>
+        <w:tc>
+          <w:tcPr>
+            <w:tcW w:w="4788" w:type="dxa"/>
+          </w:tcPr>
+          <w:p>
+            <w:pPr>
+              <w:pStyle w:val="ListParagraph"/>
+              <w:ind w:left="0"/>
+              <w:rPr>
+                <w:b/>
+                <w:i/>
+              </w:rPr>
+            </w:pPr>
+            <w:proofErr w:type="spellStart"/>
+            <w:r>
+              <w:rPr>
+                <w:b/>
+                <w:i/>
+              </w:rPr>
+              <w:t>Zork</w:t>
+            </w:r>
+            <w:proofErr w:type="spellEnd"/>
+          </w:p>
+        </w:tc>
+        <w:tc>
+          <w:tcPr>
+            <w:tcW w:w="4788" w:type="dxa"/>
+          </w:tcPr>
+          <w:p>
+            <w:pPr>
+              <w:pStyle w:val="ListParagraph"/>
+              <w:ind w:left="0"/>
+              <w:rPr>
+                <w:b/>
+                <w:i/>
+              </w:rPr>
+            </w:pPr>
+            <w:r>
+              <w:rPr>
+                <w:b/>
+                <w:i/>
+              </w:rPr>
+              <w:t>AC01</w:t>
+            </w:r>
+          </w:p>
+        </w:tc>
+      </w:tr>
+      <w:tr>
+        <w:tc>
+          <w:tcPr>
+            <w:tcW w:w="4788" w:type="dxa"/>
+          </w:tcPr>
+          <w:p>
+            <w:pPr>
+              <w:pStyle w:val="ListParagraph"/>
+              <w:ind w:left="0"/>
+              <w:rPr>
+                <w:b/>
+                <w:i/>
+              </w:rPr>
+            </w:pPr>
+            <w:r>
+              <w:rPr>
+                <w:b/>
+                <w:i/>
+              </w:rPr>
+              <w:t>Portal</w:t>
+            </w:r>
+          </w:p>
+        </w:tc>
+        <w:tc>
+          <w:tcPr>
+            <w:tcW w:w="4788" w:type="dxa"/>
+          </w:tcPr>
+          <w:p>
+            <w:pPr>
+              <w:pStyle w:val="ListParagraph"/>
+              <w:ind w:left="0"/>
+              <w:rPr>
+                <w:b/>
+                <w:i/>
+              </w:rPr>
+            </w:pPr>
+            <w:r>
+              <w:rPr>
+                <w:b/>
+                <w:i/>
+              </w:rPr>
+              <w:t>DB32</w:t>
+            </w:r>
+          </w:p>
+        </w:tc>
+      </w:tr>
+      <w:tr>
+        <w:tc>
+          <w:tcPr>
+            <w:tcW w:w="4788" w:type="dxa"/>
+          </w:tcPr>
+          <w:p>
+            <w:pPr>
+              <w:pStyle w:val="ListParagraph"/>
+              <w:ind w:left="0"/>
+              <w:rPr>
+                <w:b/>
+                <w:i/>
+              </w:rPr>
+            </w:pPr>
+            <w:proofErr w:type="spellStart"/>
+            <w:r>
+              <w:rPr>
+                <w:b/>
+                <w:i/>
+              </w:rPr>
+              <w:t>CounterStrike</w:t>
+            </w:r>
+            <w:proofErr w:type="spellEnd"/>
+          </w:p>
+        </w:tc>
+        <w:tc>
+          <w:tcPr>
+            <w:tcW w:w="4788" w:type="dxa"/>
+          </w:tcPr>
+          <w:p>
+            <w:pPr>
+              <w:pStyle w:val="ListParagraph"/>
+              <w:ind w:left="0"/>
+              <w:rPr>
+                <w:b/>
+                <w:i/>
+              </w:rPr>
+            </w:pPr>
+            <w:r>
+              <w:rPr>
+                <w:b/>
+                <w:i/>
+              </w:rPr>
+              <w:t>DB32A</w:t>
+            </w:r>
+          </w:p>
+        </w:tc>
+      </w:tr>
+      <w:tr>
+        <w:tc>
+          <w:tcPr>
+            <w:tcW w:w="4788" w:type="dxa"/>
+          </w:tcPr>
+          <w:p>
+            <w:pPr>
+              <w:pStyle w:val="ListParagraph"/>
+              <w:ind w:left="0"/>
+              <w:rPr>
+                <w:b/>
+                <w:i/>
+              </w:rPr>
+            </w:pPr>
+            <w:proofErr w:type="spellStart"/>
+            <w:r>
+              <w:rPr>
+                <w:b/>
+                <w:i/>
+              </w:rPr>
+              <w:t>PayDay</w:t>
+            </w:r>
+            <w:proofErr w:type="spellEnd"/>
+          </w:p>
+        </w:tc>
+        <w:tc>
+          <w:tcPr>
+            <w:tcW w:w="4788" w:type="dxa"/>
+          </w:tcPr>
+          <w:p>
+            <w:pPr>
+              <w:pStyle w:val="ListParagraph"/>
+              <w:ind w:left="0"/>
+              <w:rPr>
+                <w:b/>
+                <w:i/>
+              </w:rPr>
+            </w:pPr>
+            <w:r>
+              <w:rPr>
+                <w:b/>
+                <w:i/>
+              </w:rPr>
+              <w:t>DB33</w:t>
+            </w:r>
+          </w:p>
+        </w:tc>
+      </w:tr>
+      <w:tr>
+        <w:tc>
+          <w:tcPr>
+            <w:tcW w:w="4788" w:type="dxa"/>
+          </w:tcPr>
+          <w:p>
+            <w:pPr>
+              <w:pStyle w:val="ListParagraph"/>
+              <w:ind w:left="0"/>
+              <w:rPr>
+                <w:b/>
+                <w:i/>
+              </w:rPr>
+            </w:pPr>
+            <w:r>
+              <w:rPr>
+                <w:b/>
+                <w:i/>
+              </w:rPr>
+              <w:t>Bond</w:t>
+            </w:r>
+          </w:p>
+        </w:tc>
+        <w:tc>
+          <w:tcPr>
+            <w:tcW w:w="4788" w:type="dxa"/>
+          </w:tcPr>
+          <w:p>
+            <w:pPr>
+              <w:pStyle w:val="ListParagraph"/>
+              <w:ind w:left="0"/>
+              <w:rPr>
+                <w:b/>
+                <w:i/>
+              </w:rPr>
+            </w:pPr>
+            <w:r>
+              <w:rPr>
+                <w:b/>
+                <w:i/>
+              </w:rPr>
+              <w:t>WP08</w:t>
+            </w:r>
+          </w:p>
+        </w:tc>
+      </w:tr>
+      <w:tr>
+        <w:tc>
+          <w:tcPr>
+            <w:tcW w:w="4788" w:type="dxa"/>
+          </w:tcPr>
+          <w:p>
+            <w:pPr>
+              <w:pStyle w:val="ListParagraph"/>
+              <w:ind w:left="0"/>
+              <w:rPr>
+                <w:b/>
+                <w:i/>
+              </w:rPr>
+            </w:pPr>
+            <w:proofErr w:type="spellStart"/>
+            <w:r>
+              <w:rPr>
+                <w:b/>
+                <w:i/>
+              </w:rPr>
+              <w:t>GoldenGun</w:t>
+            </w:r>
+            <w:proofErr w:type="spellEnd"/>
+          </w:p>
+        </w:tc>
+        <w:tc>
+          <w:tcPr>
+            <w:tcW w:w="4788" w:type="dxa"/>
+          </w:tcPr>
+          <w:p>
+            <w:pPr>
+              <w:pStyle w:val="ListParagraph"/>
+              <w:ind w:left="0"/>
+              <w:rPr>
+                <w:b/>
+                <w:i/>
+              </w:rPr>
+            </w:pPr>
+            <w:r>
+              <w:rPr>
+                <w:b/>
+                <w:i/>
+              </w:rPr>
+              <w:t>WP08B</w:t>
+            </w:r>
+          </w:p>
+        </w:tc>
+      </w:tr>
+      <w:tr>
+        <w:tc>
+          <w:tcPr>
+            <w:tcW w:w="4788" w:type="dxa"/>
+          </w:tcPr>
+          <w:p>
+            <w:pPr>
+              <w:pStyle w:val="ListParagraph"/>
+              <w:ind w:left="0"/>
+              <w:rPr>
+                <w:b/>
+                <w:i/>
+              </w:rPr>
+            </w:pPr>
+            <w:proofErr w:type="spellStart"/>
+            <w:r>
+              <w:rPr>
+                <w:b/>
+                <w:i/>
+              </w:rPr>
+              <w:t>GoldenFinger</w:t>
+            </w:r>
+            <w:proofErr w:type="spellEnd"/>
+          </w:p>
+        </w:tc>
+        <w:tc>
+          <w:tcPr>
+            <w:tcW w:w="4788" w:type="dxa"/>
+          </w:tcPr>
+          <w:p>
+            <w:pPr>
+              <w:pStyle w:val="ListParagraph"/>
+              <w:ind w:left="0"/>
+              <w:rPr>
+                <w:b/>
+                <w:i/>
+              </w:rPr>
+            </w:pPr>
+            <w:r>
+              <w:rPr>
+                <w:b/>
+                <w:i/>
+              </w:rPr>
+              <w:t>WP09</w:t>
+            </w:r>
+          </w:p>
+        </w:tc>
+      </w:tr>
+      <w:tr>
+        <w:tc>
+          <w:tcPr>
+            <w:tcW w:w="4788" w:type="dxa"/>
+          </w:tcPr>
+          <w:p>
+            <w:pPr>
+              <w:pStyle w:val="ListParagraph"/>
+              <w:ind w:left="0"/>
+              <w:rPr>
+                <w:b/>
+                <w:i/>
+              </w:rPr>
+            </w:pPr>
+            <w:r>
+              <w:rPr>
+                <w:b/>
+                <w:i/>
+              </w:rPr>
+              <w:t xml:space="preserve">Meow </w:t>
+            </w:r>
+          </w:p>
+        </w:tc>
+        <w:tc>
+          <w:tcPr>
+            <w:tcW w:w="4788" w:type="dxa"/>
+          </w:tcPr>
+          <w:p>
+            <w:pPr>
+              <w:pStyle w:val="ListParagraph"/>
+              <w:ind w:left="0"/>
+              <w:rPr>
+                <w:b/>
+                <w:i/>
+              </w:rPr>
+            </w:pPr>
+            <w:r>
+              <w:rPr>
+                <w:b/>
+                <w:i/>
+              </w:rPr>
+              <w:t>WP09A</w:t>
+            </w:r>
+          </w:p>
+        </w:tc>
+      </w:tr>
+    </w:tbl>
+    <w:p>
+      <w:pPr>
+        <w:pStyle w:val="ListParagraph"/>
+        <w:ind w:left="1440"/>
+        <w:rPr>
+          <w:b/>
+          <w:i/>
+        </w:rPr>
+      </w:pPr>
+    </w:p>
+    <w:p>
+      <w:pPr>
+        <w:pStyle w:val="ListParagraph"/>
+        <w:numPr>
+          <w:ilvl w:val="0"/>
+          <w:numId w:val="1"/>
+        </w:numPr>
+        <w:rPr>
+          <w:b/>
+          <w:i/>
+        </w:rPr>
+      </w:pPr>
+      <w:r>
+        <w:t xml:space="preserve">These tables are in Third Normal Form because there are no </w:t>
+      </w:r>
+      <w:proofErr w:type="spellStart"/>
+      <w:r>
+        <w:t>muitple</w:t>
+      </w:r>
+      <w:proofErr w:type="spellEnd"/>
+      <w:r>
+        <w:t xml:space="preserve"> key </w:t>
+      </w:r>
+      <w:proofErr w:type="spellStart"/>
+      <w:r>
+        <w:t>dependices</w:t>
+      </w:r>
+      <w:proofErr w:type="spellEnd"/>
+      <w:r>
+        <w:t xml:space="preserve">. They all depend on one single key. </w:t>
       </w:r>
       <w:bookmarkStart w:id="0" w:name="_GoBack"/>
       <w:bookmarkEnd w:id="0"/>

--- a/lab7.docx
+++ b/lab7.docx
@@ -2073,6 +2073,9 @@
         </w:tc>
       </w:tr>
       <w:tr>
+        <w:trPr>
+          <w:trHeight w:val="800"/>
+        </w:trPr>
         <w:tc>
           <w:tcPr>
             <w:tcW w:w="4788" w:type="dxa"/>
@@ -2130,6 +2133,9 @@
         </w:tc>
       </w:tr>
       <w:tr>
+        <w:trPr>
+          <w:trHeight w:val="70"/>
+        </w:trPr>
         <w:tc>
           <w:tcPr>
             <w:tcW w:w="4788" w:type="dxa"/>
@@ -2666,6 +2672,22 @@
       <w:proofErr w:type="spellEnd"/>
       <w:r>
         <w:t xml:space="preserve">. They all depend on one single key. </w:t>
+      </w:r>
+    </w:p>
+    <w:p>
+      <w:pPr>
+        <w:pStyle w:val="ListParagraph"/>
+        <w:numPr>
+          <w:ilvl w:val="0"/>
+          <w:numId w:val="1"/>
+        </w:numPr>
+        <w:rPr>
+          <w:b/>
+          <w:i/>
+        </w:rPr>
+      </w:pPr>
+      <w:r>
+        <w:t xml:space="preserve">ER DIAGRAM IS ANOTHER FILE IN THIS REPO. </w:t>
       </w:r>
       <w:bookmarkStart w:id="0" w:name="_GoBack"/>
       <w:bookmarkEnd w:id="0"/>
